--- a/ozo&marwo/Implementation.docx
+++ b/ozo&marwo/Implementation.docx
@@ -243,13 +243,7 @@
         <w:t xml:space="preserve">since it’s UNIX-Like it is also </w:t>
       </w:r>
       <w:r>
-        <w:t xml:space="preserve">a monolithic kernel, which means that </w:t>
-      </w:r>
-      <w:r>
-        <w:t>all</w:t>
-      </w:r>
-      <w:r>
-        <w:t xml:space="preserve"> the kernel components are compiled into a single binary file.</w:t>
+        <w:t>a monolithic kernel, which means that all the kernel components are compiled into a single binary file.</w:t>
       </w:r>
     </w:p>
     <w:p/>
@@ -260,6 +254,252 @@
       </w:r>
       <w:r>
         <w:t>ach of these OS kernels has its own unique design and implementation. However, they all share some common features, such as memory management, process management, and device management.</w:t>
+      </w:r>
+    </w:p>
+    <w:p>
+      <w:pPr>
+        <w:rPr>
+          <w:sz w:val="24"/>
+          <w:szCs w:val="24"/>
+        </w:rPr>
+      </w:pPr>
+      <w:r>
+        <w:rPr>
+          <w:rFonts w:asciiTheme="majorHAnsi" w:hAnsiTheme="majorHAnsi" w:cstheme="majorHAnsi"/>
+          <w:color w:val="0070C0"/>
+          <w:sz w:val="28"/>
+          <w:szCs w:val="28"/>
+        </w:rPr>
+        <w:t>FreeBSD</w:t>
+      </w:r>
+      <w:r>
+        <w:rPr>
+          <w:sz w:val="24"/>
+          <w:szCs w:val="24"/>
+        </w:rPr>
+        <w:t>:</w:t>
+      </w:r>
+    </w:p>
+    <w:p>
+      <w:r>
+        <w:t>The implementation of FreeBSD is divided into two main parts: the kernel and the userland.</w:t>
+      </w:r>
+    </w:p>
+    <w:p>
+      <w:r>
+        <w:rPr>
+          <w:color w:val="0070C0"/>
+        </w:rPr>
+        <w:t xml:space="preserve">The kernel </w:t>
+      </w:r>
+      <w:r>
+        <w:t>is the core of the operating system. It is responsible for managing the system's resources, such as the CPU, memory, and disk. The kernel is written in C and is compiled into a single executable file.</w:t>
+      </w:r>
+    </w:p>
+    <w:p>
+      <w:proofErr w:type="gramStart"/>
+      <w:r>
+        <w:rPr>
+          <w:color w:val="0070C0"/>
+        </w:rPr>
+        <w:t>The userland</w:t>
+      </w:r>
+      <w:proofErr w:type="gramEnd"/>
+      <w:r>
+        <w:rPr>
+          <w:color w:val="0070C0"/>
+        </w:rPr>
+        <w:t xml:space="preserve"> </w:t>
+      </w:r>
+      <w:r>
+        <w:t>is the part of the operating system that is visible to users. It includes the shell, command-line utilities, and graphical user interface (GUI). The userland is written in a variety of languages, including C, C++, Python, and Perl.</w:t>
+      </w:r>
+    </w:p>
+    <w:p>
+      <w:r>
+        <w:t xml:space="preserve">The FreeBSD kernel is implemented as a monolithic kernel. This means that </w:t>
+      </w:r>
+      <w:proofErr w:type="gramStart"/>
+      <w:r>
+        <w:t>all of</w:t>
+      </w:r>
+      <w:proofErr w:type="gramEnd"/>
+      <w:r>
+        <w:t xml:space="preserve"> the kernel's components are compiled into a single executable file. This makes the kernel more efficient, but it also makes it more difficult to modify and debug.</w:t>
+      </w:r>
+    </w:p>
+    <w:p>
+      <w:r>
+        <w:t xml:space="preserve">The FreeBSD kernel is divided into </w:t>
+      </w:r>
+      <w:proofErr w:type="gramStart"/>
+      <w:r>
+        <w:t>a number of</w:t>
+      </w:r>
+      <w:proofErr w:type="gramEnd"/>
+      <w:r>
+        <w:t xml:space="preserve"> different modules. The main modules are:</w:t>
+      </w:r>
+    </w:p>
+    <w:p>
+      <w:pPr>
+        <w:numPr>
+          <w:ilvl w:val="0"/>
+          <w:numId w:val="6"/>
+        </w:numPr>
+      </w:pPr>
+      <w:r>
+        <w:t>Process management: This module is responsible for managing the execution of processes, which are programs that are running on the system.</w:t>
+      </w:r>
+    </w:p>
+    <w:p>
+      <w:pPr>
+        <w:numPr>
+          <w:ilvl w:val="0"/>
+          <w:numId w:val="6"/>
+        </w:numPr>
+      </w:pPr>
+      <w:r>
+        <w:t>Memory management: This module is responsible for managing the system's memory.</w:t>
+      </w:r>
+    </w:p>
+    <w:p>
+      <w:pPr>
+        <w:numPr>
+          <w:ilvl w:val="0"/>
+          <w:numId w:val="6"/>
+        </w:numPr>
+      </w:pPr>
+      <w:r>
+        <w:lastRenderedPageBreak/>
+        <w:t>File system: This module is responsible for providing a way for users to store and organize their files.</w:t>
+      </w:r>
+    </w:p>
+    <w:p>
+      <w:pPr>
+        <w:numPr>
+          <w:ilvl w:val="0"/>
+          <w:numId w:val="6"/>
+        </w:numPr>
+      </w:pPr>
+      <w:r>
+        <w:t>Device drivers: These modules provide an interface between the kernel and the system's hardware devices.</w:t>
+      </w:r>
+    </w:p>
+    <w:p>
+      <w:r>
+        <w:t>The FreeBSD userland is implemented as a collection of separate programs. The main programs are:</w:t>
+      </w:r>
+    </w:p>
+    <w:p>
+      <w:pPr>
+        <w:numPr>
+          <w:ilvl w:val="0"/>
+          <w:numId w:val="7"/>
+        </w:numPr>
+      </w:pPr>
+      <w:r>
+        <w:t>Shell: The shell is a command-line interpreter that allows users to interact with the operating system.</w:t>
+      </w:r>
+    </w:p>
+    <w:p>
+      <w:pPr>
+        <w:numPr>
+          <w:ilvl w:val="0"/>
+          <w:numId w:val="7"/>
+        </w:numPr>
+      </w:pPr>
+      <w:r>
+        <w:t>Command-line utilities: These utilities provide a variety of functions, such as creating and deleting files, managing directories, and running programs.</w:t>
+      </w:r>
+    </w:p>
+    <w:p>
+      <w:pPr>
+        <w:numPr>
+          <w:ilvl w:val="0"/>
+          <w:numId w:val="7"/>
+        </w:numPr>
+      </w:pPr>
+      <w:r>
+        <w:t>Graphical user interface (GUI): The GUI provides a graphical way for users to interact with the operating system.</w:t>
+      </w:r>
+    </w:p>
+    <w:p>
+      <w:r>
+        <w:t>The FreeBSD kernel and userland are developed and maintained by a large community of volunteers. The FreeBSD source code is freely available and can be downloaded from the FreeBSD website.</w:t>
+      </w:r>
+    </w:p>
+    <w:p>
+      <w:r>
+        <w:t>Here are some of the key features of the FreeBSD kernel:</w:t>
+      </w:r>
+    </w:p>
+    <w:p>
+      <w:pPr>
+        <w:numPr>
+          <w:ilvl w:val="0"/>
+          <w:numId w:val="8"/>
+        </w:numPr>
+      </w:pPr>
+      <w:r>
+        <w:t>SMP and SMT support: FreeBSD supports symmetric multiprocessing (SMP) and simultaneous multithreading (SMT). This allows multiple processors and cores to be used to run processes simultaneously.</w:t>
+      </w:r>
+    </w:p>
+    <w:p>
+      <w:pPr>
+        <w:numPr>
+          <w:ilvl w:val="0"/>
+          <w:numId w:val="8"/>
+        </w:numPr>
+      </w:pPr>
+      <w:r>
+        <w:t>Virtual memory: FreeBSD supports virtual memory, which allows the operating system to use more memory than is physically installed on the system.</w:t>
+      </w:r>
+    </w:p>
+    <w:p>
+      <w:pPr>
+        <w:numPr>
+          <w:ilvl w:val="0"/>
+          <w:numId w:val="8"/>
+        </w:numPr>
+      </w:pPr>
+      <w:r>
+        <w:t>Journaling file system: FreeBSD uses a journaling file system called UFS2 by default. This file system is more reliable and less susceptible to data loss than traditional file systems.</w:t>
+      </w:r>
+    </w:p>
+    <w:p>
+      <w:pPr>
+        <w:numPr>
+          <w:ilvl w:val="0"/>
+          <w:numId w:val="8"/>
+        </w:numPr>
+      </w:pPr>
+      <w:r>
+        <w:t>Networking support: FreeBSD includes built-in support for a wide variety of networking protocols, including TCP/IP, UDP, and IPv6.</w:t>
+      </w:r>
+    </w:p>
+    <w:p>
+      <w:pPr>
+        <w:numPr>
+          <w:ilvl w:val="0"/>
+          <w:numId w:val="8"/>
+        </w:numPr>
+      </w:pPr>
+      <w:r>
+        <w:t xml:space="preserve">Security features: FreeBSD includes </w:t>
+      </w:r>
+      <w:proofErr w:type="gramStart"/>
+      <w:r>
+        <w:t>a number of</w:t>
+      </w:r>
+      <w:proofErr w:type="gramEnd"/>
+      <w:r>
+        <w:t xml:space="preserve"> security features, such as Pluggable Authentication Modules (PAMs) and Mandatory Access Control (MAC).</w:t>
+      </w:r>
+    </w:p>
+    <w:p>
+      <w:r>
+        <w:t>FreeBSD is a powerful and reliable operating system that is used in a wide variety of environments, from web servers to embedded systems. It is a good choice for users who need a stable and secure operating system with a wide range of features.</w:t>
       </w:r>
     </w:p>
     <w:p/>
@@ -276,6 +516,155 @@
 <file path=word/numbering.xml><?xml version="1.0" encoding="utf-8"?>
 <w:numbering xmlns:wpc="http://schemas.microsoft.com/office/word/2010/wordprocessingCanvas" xmlns:cx="http://schemas.microsoft.com/office/drawing/2014/chartex" xmlns:cx1="http://schemas.microsoft.com/office/drawing/2015/9/8/chartex" xmlns:cx2="http://schemas.microsoft.com/office/drawing/2015/10/21/chartex" xmlns:cx3="http://schemas.microsoft.com/office/drawing/2016/5/9/chartex" xmlns:cx4="http://schemas.microsoft.com/office/drawing/2016/5/10/chartex" xmlns:cx5="http://schemas.microsoft.com/office/drawing/2016/5/11/chartex" xmlns:cx6="http://schemas.microsoft.com/office/drawing/2016/5/12/chartex" xmlns:cx7="http://schemas.microsoft.com/office/drawing/2016/5/13/chartex" xmlns:cx8="http://schemas.microsoft.com/office/drawing/2016/5/14/chartex" xmlns:mc="http://schemas.openxmlformats.org/markup-compatibility/2006" xmlns:aink="http://schemas.microsoft.com/office/drawing/2016/ink" xmlns:am3d="http://schemas.microsoft.com/office/drawing/2017/model3d" xmlns:o="urn:schemas-microsoft-com:office:office" xmlns:oel="http://schemas.microsoft.com/office/2019/extlst" xmlns:r="http://schemas.openxmlformats.org/officeDocument/2006/relationships" xmlns:m="http://schemas.openxmlformats.org/officeDocument/2006/math" xmlns:v="urn:schemas-microsoft-com:vml" xmlns:wp14="http://schemas.microsoft.com/office/word/2010/wordprocessingDrawing" xmlns:wp="http://schemas.openxmlformats.org/drawingml/2006/wordprocessingDrawing" xmlns:w10="urn:schemas-microsoft-com:office:word" xmlns:w="http://schemas.openxmlformats.org/wordprocessingml/2006/main" xmlns:w14="http://schemas.microsoft.com/office/word/2010/wordml" xmlns:w15="http://schemas.microsoft.com/office/word/2012/wordml" xmlns:w16cex="http://schemas.microsoft.com/office/word/2018/wordml/cex" xmlns:w16cid="http://schemas.microsoft.com/office/word/2016/wordml/cid" xmlns:w16="http://schemas.microsoft.com/office/word/2018/wordml" xmlns:w16sdtdh="http://schemas.microsoft.com/office/word/2020/wordml/sdtdatahash" xmlns:w16se="http://schemas.microsoft.com/office/word/2015/wordml/symex" xmlns:wpg="http://schemas.microsoft.com/office/word/2010/wordprocessingGroup" xmlns:wpi="http://schemas.microsoft.com/office/word/2010/wordprocessingInk" xmlns:wne="http://schemas.microsoft.com/office/word/2006/wordml" xmlns:wps="http://schemas.microsoft.com/office/word/2010/wordprocessingShape" mc:Ignorable="w14 w15 w16se w16cid w16 w16cex w16sdtdh wp14">
   <w:abstractNum w:abstractNumId="0" w15:restartNumberingAfterBreak="0">
+    <w:nsid w:val="03CB2CF5"/>
+    <w:multiLevelType w:val="multilevel"/>
+    <w:tmpl w:val="C54EB882"/>
+    <w:lvl w:ilvl="0">
+      <w:start w:val="1"/>
+      <w:numFmt w:val="bullet"/>
+      <w:lvlText w:val=""/>
+      <w:lvlJc w:val="left"/>
+      <w:pPr>
+        <w:tabs>
+          <w:tab w:val="num" w:pos="720"/>
+        </w:tabs>
+        <w:ind w:left="720" w:hanging="360"/>
+      </w:pPr>
+      <w:rPr>
+        <w:rFonts w:ascii="Symbol" w:hAnsi="Symbol" w:hint="default"/>
+        <w:sz w:val="20"/>
+      </w:rPr>
+    </w:lvl>
+    <w:lvl w:ilvl="1" w:tentative="1">
+      <w:start w:val="1"/>
+      <w:numFmt w:val="bullet"/>
+      <w:lvlText w:val="o"/>
+      <w:lvlJc w:val="left"/>
+      <w:pPr>
+        <w:tabs>
+          <w:tab w:val="num" w:pos="1440"/>
+        </w:tabs>
+        <w:ind w:left="1440" w:hanging="360"/>
+      </w:pPr>
+      <w:rPr>
+        <w:rFonts w:ascii="Courier New" w:hAnsi="Courier New" w:hint="default"/>
+        <w:sz w:val="20"/>
+      </w:rPr>
+    </w:lvl>
+    <w:lvl w:ilvl="2" w:tentative="1">
+      <w:start w:val="1"/>
+      <w:numFmt w:val="bullet"/>
+      <w:lvlText w:val=""/>
+      <w:lvlJc w:val="left"/>
+      <w:pPr>
+        <w:tabs>
+          <w:tab w:val="num" w:pos="2160"/>
+        </w:tabs>
+        <w:ind w:left="2160" w:hanging="360"/>
+      </w:pPr>
+      <w:rPr>
+        <w:rFonts w:ascii="Wingdings" w:hAnsi="Wingdings" w:hint="default"/>
+        <w:sz w:val="20"/>
+      </w:rPr>
+    </w:lvl>
+    <w:lvl w:ilvl="3" w:tentative="1">
+      <w:start w:val="1"/>
+      <w:numFmt w:val="bullet"/>
+      <w:lvlText w:val=""/>
+      <w:lvlJc w:val="left"/>
+      <w:pPr>
+        <w:tabs>
+          <w:tab w:val="num" w:pos="2880"/>
+        </w:tabs>
+        <w:ind w:left="2880" w:hanging="360"/>
+      </w:pPr>
+      <w:rPr>
+        <w:rFonts w:ascii="Wingdings" w:hAnsi="Wingdings" w:hint="default"/>
+        <w:sz w:val="20"/>
+      </w:rPr>
+    </w:lvl>
+    <w:lvl w:ilvl="4" w:tentative="1">
+      <w:start w:val="1"/>
+      <w:numFmt w:val="bullet"/>
+      <w:lvlText w:val=""/>
+      <w:lvlJc w:val="left"/>
+      <w:pPr>
+        <w:tabs>
+          <w:tab w:val="num" w:pos="3600"/>
+        </w:tabs>
+        <w:ind w:left="3600" w:hanging="360"/>
+      </w:pPr>
+      <w:rPr>
+        <w:rFonts w:ascii="Wingdings" w:hAnsi="Wingdings" w:hint="default"/>
+        <w:sz w:val="20"/>
+      </w:rPr>
+    </w:lvl>
+    <w:lvl w:ilvl="5" w:tentative="1">
+      <w:start w:val="1"/>
+      <w:numFmt w:val="bullet"/>
+      <w:lvlText w:val=""/>
+      <w:lvlJc w:val="left"/>
+      <w:pPr>
+        <w:tabs>
+          <w:tab w:val="num" w:pos="4320"/>
+        </w:tabs>
+        <w:ind w:left="4320" w:hanging="360"/>
+      </w:pPr>
+      <w:rPr>
+        <w:rFonts w:ascii="Wingdings" w:hAnsi="Wingdings" w:hint="default"/>
+        <w:sz w:val="20"/>
+      </w:rPr>
+    </w:lvl>
+    <w:lvl w:ilvl="6" w:tentative="1">
+      <w:start w:val="1"/>
+      <w:numFmt w:val="bullet"/>
+      <w:lvlText w:val=""/>
+      <w:lvlJc w:val="left"/>
+      <w:pPr>
+        <w:tabs>
+          <w:tab w:val="num" w:pos="5040"/>
+        </w:tabs>
+        <w:ind w:left="5040" w:hanging="360"/>
+      </w:pPr>
+      <w:rPr>
+        <w:rFonts w:ascii="Wingdings" w:hAnsi="Wingdings" w:hint="default"/>
+        <w:sz w:val="20"/>
+      </w:rPr>
+    </w:lvl>
+    <w:lvl w:ilvl="7" w:tentative="1">
+      <w:start w:val="1"/>
+      <w:numFmt w:val="bullet"/>
+      <w:lvlText w:val=""/>
+      <w:lvlJc w:val="left"/>
+      <w:pPr>
+        <w:tabs>
+          <w:tab w:val="num" w:pos="5760"/>
+        </w:tabs>
+        <w:ind w:left="5760" w:hanging="360"/>
+      </w:pPr>
+      <w:rPr>
+        <w:rFonts w:ascii="Wingdings" w:hAnsi="Wingdings" w:hint="default"/>
+        <w:sz w:val="20"/>
+      </w:rPr>
+    </w:lvl>
+    <w:lvl w:ilvl="8" w:tentative="1">
+      <w:start w:val="1"/>
+      <w:numFmt w:val="bullet"/>
+      <w:lvlText w:val=""/>
+      <w:lvlJc w:val="left"/>
+      <w:pPr>
+        <w:tabs>
+          <w:tab w:val="num" w:pos="6480"/>
+        </w:tabs>
+        <w:ind w:left="6480" w:hanging="360"/>
+      </w:pPr>
+      <w:rPr>
+        <w:rFonts w:ascii="Wingdings" w:hAnsi="Wingdings" w:hint="default"/>
+        <w:sz w:val="20"/>
+      </w:rPr>
+    </w:lvl>
+  </w:abstractNum>
+  <w:abstractNum w:abstractNumId="1" w15:restartNumberingAfterBreak="0">
     <w:nsid w:val="0E592756"/>
     <w:multiLevelType w:val="multilevel"/>
     <w:tmpl w:val="97063EC0"/>
@@ -424,7 +813,156 @@
       </w:rPr>
     </w:lvl>
   </w:abstractNum>
-  <w:abstractNum w:abstractNumId="1" w15:restartNumberingAfterBreak="0">
+  <w:abstractNum w:abstractNumId="2" w15:restartNumberingAfterBreak="0">
+    <w:nsid w:val="1F664CA1"/>
+    <w:multiLevelType w:val="multilevel"/>
+    <w:tmpl w:val="09CC1992"/>
+    <w:lvl w:ilvl="0">
+      <w:start w:val="1"/>
+      <w:numFmt w:val="bullet"/>
+      <w:lvlText w:val=""/>
+      <w:lvlJc w:val="left"/>
+      <w:pPr>
+        <w:tabs>
+          <w:tab w:val="num" w:pos="720"/>
+        </w:tabs>
+        <w:ind w:left="720" w:hanging="360"/>
+      </w:pPr>
+      <w:rPr>
+        <w:rFonts w:ascii="Symbol" w:hAnsi="Symbol" w:hint="default"/>
+        <w:sz w:val="20"/>
+      </w:rPr>
+    </w:lvl>
+    <w:lvl w:ilvl="1" w:tentative="1">
+      <w:start w:val="1"/>
+      <w:numFmt w:val="bullet"/>
+      <w:lvlText w:val="o"/>
+      <w:lvlJc w:val="left"/>
+      <w:pPr>
+        <w:tabs>
+          <w:tab w:val="num" w:pos="1440"/>
+        </w:tabs>
+        <w:ind w:left="1440" w:hanging="360"/>
+      </w:pPr>
+      <w:rPr>
+        <w:rFonts w:ascii="Courier New" w:hAnsi="Courier New" w:hint="default"/>
+        <w:sz w:val="20"/>
+      </w:rPr>
+    </w:lvl>
+    <w:lvl w:ilvl="2" w:tentative="1">
+      <w:start w:val="1"/>
+      <w:numFmt w:val="bullet"/>
+      <w:lvlText w:val=""/>
+      <w:lvlJc w:val="left"/>
+      <w:pPr>
+        <w:tabs>
+          <w:tab w:val="num" w:pos="2160"/>
+        </w:tabs>
+        <w:ind w:left="2160" w:hanging="360"/>
+      </w:pPr>
+      <w:rPr>
+        <w:rFonts w:ascii="Wingdings" w:hAnsi="Wingdings" w:hint="default"/>
+        <w:sz w:val="20"/>
+      </w:rPr>
+    </w:lvl>
+    <w:lvl w:ilvl="3" w:tentative="1">
+      <w:start w:val="1"/>
+      <w:numFmt w:val="bullet"/>
+      <w:lvlText w:val=""/>
+      <w:lvlJc w:val="left"/>
+      <w:pPr>
+        <w:tabs>
+          <w:tab w:val="num" w:pos="2880"/>
+        </w:tabs>
+        <w:ind w:left="2880" w:hanging="360"/>
+      </w:pPr>
+      <w:rPr>
+        <w:rFonts w:ascii="Wingdings" w:hAnsi="Wingdings" w:hint="default"/>
+        <w:sz w:val="20"/>
+      </w:rPr>
+    </w:lvl>
+    <w:lvl w:ilvl="4" w:tentative="1">
+      <w:start w:val="1"/>
+      <w:numFmt w:val="bullet"/>
+      <w:lvlText w:val=""/>
+      <w:lvlJc w:val="left"/>
+      <w:pPr>
+        <w:tabs>
+          <w:tab w:val="num" w:pos="3600"/>
+        </w:tabs>
+        <w:ind w:left="3600" w:hanging="360"/>
+      </w:pPr>
+      <w:rPr>
+        <w:rFonts w:ascii="Wingdings" w:hAnsi="Wingdings" w:hint="default"/>
+        <w:sz w:val="20"/>
+      </w:rPr>
+    </w:lvl>
+    <w:lvl w:ilvl="5" w:tentative="1">
+      <w:start w:val="1"/>
+      <w:numFmt w:val="bullet"/>
+      <w:lvlText w:val=""/>
+      <w:lvlJc w:val="left"/>
+      <w:pPr>
+        <w:tabs>
+          <w:tab w:val="num" w:pos="4320"/>
+        </w:tabs>
+        <w:ind w:left="4320" w:hanging="360"/>
+      </w:pPr>
+      <w:rPr>
+        <w:rFonts w:ascii="Wingdings" w:hAnsi="Wingdings" w:hint="default"/>
+        <w:sz w:val="20"/>
+      </w:rPr>
+    </w:lvl>
+    <w:lvl w:ilvl="6" w:tentative="1">
+      <w:start w:val="1"/>
+      <w:numFmt w:val="bullet"/>
+      <w:lvlText w:val=""/>
+      <w:lvlJc w:val="left"/>
+      <w:pPr>
+        <w:tabs>
+          <w:tab w:val="num" w:pos="5040"/>
+        </w:tabs>
+        <w:ind w:left="5040" w:hanging="360"/>
+      </w:pPr>
+      <w:rPr>
+        <w:rFonts w:ascii="Wingdings" w:hAnsi="Wingdings" w:hint="default"/>
+        <w:sz w:val="20"/>
+      </w:rPr>
+    </w:lvl>
+    <w:lvl w:ilvl="7" w:tentative="1">
+      <w:start w:val="1"/>
+      <w:numFmt w:val="bullet"/>
+      <w:lvlText w:val=""/>
+      <w:lvlJc w:val="left"/>
+      <w:pPr>
+        <w:tabs>
+          <w:tab w:val="num" w:pos="5760"/>
+        </w:tabs>
+        <w:ind w:left="5760" w:hanging="360"/>
+      </w:pPr>
+      <w:rPr>
+        <w:rFonts w:ascii="Wingdings" w:hAnsi="Wingdings" w:hint="default"/>
+        <w:sz w:val="20"/>
+      </w:rPr>
+    </w:lvl>
+    <w:lvl w:ilvl="8" w:tentative="1">
+      <w:start w:val="1"/>
+      <w:numFmt w:val="bullet"/>
+      <w:lvlText w:val=""/>
+      <w:lvlJc w:val="left"/>
+      <w:pPr>
+        <w:tabs>
+          <w:tab w:val="num" w:pos="6480"/>
+        </w:tabs>
+        <w:ind w:left="6480" w:hanging="360"/>
+      </w:pPr>
+      <w:rPr>
+        <w:rFonts w:ascii="Wingdings" w:hAnsi="Wingdings" w:hint="default"/>
+        <w:sz w:val="20"/>
+      </w:rPr>
+    </w:lvl>
+  </w:abstractNum>
+  <w:abstractNum w:abstractNumId="3" w15:restartNumberingAfterBreak="0">
     <w:nsid w:val="2D3F1046"/>
     <w:multiLevelType w:val="hybridMultilevel"/>
     <w:tmpl w:val="DC80D008"/>
@@ -510,7 +1048,7 @@
       </w:pPr>
     </w:lvl>
   </w:abstractNum>
-  <w:abstractNum w:abstractNumId="2" w15:restartNumberingAfterBreak="0">
+  <w:abstractNum w:abstractNumId="4" w15:restartNumberingAfterBreak="0">
     <w:nsid w:val="4D241EBF"/>
     <w:multiLevelType w:val="multilevel"/>
     <w:tmpl w:val="76809E64"/>
@@ -623,7 +1161,7 @@
       </w:pPr>
     </w:lvl>
   </w:abstractNum>
-  <w:abstractNum w:abstractNumId="3" w15:restartNumberingAfterBreak="0">
+  <w:abstractNum w:abstractNumId="5" w15:restartNumberingAfterBreak="0">
     <w:nsid w:val="52A1393B"/>
     <w:multiLevelType w:val="multilevel"/>
     <w:tmpl w:val="AFF6DCEC"/>
@@ -772,7 +1310,156 @@
       </w:rPr>
     </w:lvl>
   </w:abstractNum>
-  <w:abstractNum w:abstractNumId="4" w15:restartNumberingAfterBreak="0">
+  <w:abstractNum w:abstractNumId="6" w15:restartNumberingAfterBreak="0">
+    <w:nsid w:val="621D33F8"/>
+    <w:multiLevelType w:val="multilevel"/>
+    <w:tmpl w:val="C04A733E"/>
+    <w:lvl w:ilvl="0">
+      <w:start w:val="1"/>
+      <w:numFmt w:val="bullet"/>
+      <w:lvlText w:val=""/>
+      <w:lvlJc w:val="left"/>
+      <w:pPr>
+        <w:tabs>
+          <w:tab w:val="num" w:pos="720"/>
+        </w:tabs>
+        <w:ind w:left="720" w:hanging="360"/>
+      </w:pPr>
+      <w:rPr>
+        <w:rFonts w:ascii="Symbol" w:hAnsi="Symbol" w:hint="default"/>
+        <w:sz w:val="20"/>
+      </w:rPr>
+    </w:lvl>
+    <w:lvl w:ilvl="1" w:tentative="1">
+      <w:start w:val="1"/>
+      <w:numFmt w:val="bullet"/>
+      <w:lvlText w:val="o"/>
+      <w:lvlJc w:val="left"/>
+      <w:pPr>
+        <w:tabs>
+          <w:tab w:val="num" w:pos="1440"/>
+        </w:tabs>
+        <w:ind w:left="1440" w:hanging="360"/>
+      </w:pPr>
+      <w:rPr>
+        <w:rFonts w:ascii="Courier New" w:hAnsi="Courier New" w:hint="default"/>
+        <w:sz w:val="20"/>
+      </w:rPr>
+    </w:lvl>
+    <w:lvl w:ilvl="2" w:tentative="1">
+      <w:start w:val="1"/>
+      <w:numFmt w:val="bullet"/>
+      <w:lvlText w:val=""/>
+      <w:lvlJc w:val="left"/>
+      <w:pPr>
+        <w:tabs>
+          <w:tab w:val="num" w:pos="2160"/>
+        </w:tabs>
+        <w:ind w:left="2160" w:hanging="360"/>
+      </w:pPr>
+      <w:rPr>
+        <w:rFonts w:ascii="Wingdings" w:hAnsi="Wingdings" w:hint="default"/>
+        <w:sz w:val="20"/>
+      </w:rPr>
+    </w:lvl>
+    <w:lvl w:ilvl="3" w:tentative="1">
+      <w:start w:val="1"/>
+      <w:numFmt w:val="bullet"/>
+      <w:lvlText w:val=""/>
+      <w:lvlJc w:val="left"/>
+      <w:pPr>
+        <w:tabs>
+          <w:tab w:val="num" w:pos="2880"/>
+        </w:tabs>
+        <w:ind w:left="2880" w:hanging="360"/>
+      </w:pPr>
+      <w:rPr>
+        <w:rFonts w:ascii="Wingdings" w:hAnsi="Wingdings" w:hint="default"/>
+        <w:sz w:val="20"/>
+      </w:rPr>
+    </w:lvl>
+    <w:lvl w:ilvl="4" w:tentative="1">
+      <w:start w:val="1"/>
+      <w:numFmt w:val="bullet"/>
+      <w:lvlText w:val=""/>
+      <w:lvlJc w:val="left"/>
+      <w:pPr>
+        <w:tabs>
+          <w:tab w:val="num" w:pos="3600"/>
+        </w:tabs>
+        <w:ind w:left="3600" w:hanging="360"/>
+      </w:pPr>
+      <w:rPr>
+        <w:rFonts w:ascii="Wingdings" w:hAnsi="Wingdings" w:hint="default"/>
+        <w:sz w:val="20"/>
+      </w:rPr>
+    </w:lvl>
+    <w:lvl w:ilvl="5" w:tentative="1">
+      <w:start w:val="1"/>
+      <w:numFmt w:val="bullet"/>
+      <w:lvlText w:val=""/>
+      <w:lvlJc w:val="left"/>
+      <w:pPr>
+        <w:tabs>
+          <w:tab w:val="num" w:pos="4320"/>
+        </w:tabs>
+        <w:ind w:left="4320" w:hanging="360"/>
+      </w:pPr>
+      <w:rPr>
+        <w:rFonts w:ascii="Wingdings" w:hAnsi="Wingdings" w:hint="default"/>
+        <w:sz w:val="20"/>
+      </w:rPr>
+    </w:lvl>
+    <w:lvl w:ilvl="6" w:tentative="1">
+      <w:start w:val="1"/>
+      <w:numFmt w:val="bullet"/>
+      <w:lvlText w:val=""/>
+      <w:lvlJc w:val="left"/>
+      <w:pPr>
+        <w:tabs>
+          <w:tab w:val="num" w:pos="5040"/>
+        </w:tabs>
+        <w:ind w:left="5040" w:hanging="360"/>
+      </w:pPr>
+      <w:rPr>
+        <w:rFonts w:ascii="Wingdings" w:hAnsi="Wingdings" w:hint="default"/>
+        <w:sz w:val="20"/>
+      </w:rPr>
+    </w:lvl>
+    <w:lvl w:ilvl="7" w:tentative="1">
+      <w:start w:val="1"/>
+      <w:numFmt w:val="bullet"/>
+      <w:lvlText w:val=""/>
+      <w:lvlJc w:val="left"/>
+      <w:pPr>
+        <w:tabs>
+          <w:tab w:val="num" w:pos="5760"/>
+        </w:tabs>
+        <w:ind w:left="5760" w:hanging="360"/>
+      </w:pPr>
+      <w:rPr>
+        <w:rFonts w:ascii="Wingdings" w:hAnsi="Wingdings" w:hint="default"/>
+        <w:sz w:val="20"/>
+      </w:rPr>
+    </w:lvl>
+    <w:lvl w:ilvl="8" w:tentative="1">
+      <w:start w:val="1"/>
+      <w:numFmt w:val="bullet"/>
+      <w:lvlText w:val=""/>
+      <w:lvlJc w:val="left"/>
+      <w:pPr>
+        <w:tabs>
+          <w:tab w:val="num" w:pos="6480"/>
+        </w:tabs>
+        <w:ind w:left="6480" w:hanging="360"/>
+      </w:pPr>
+      <w:rPr>
+        <w:rFonts w:ascii="Wingdings" w:hAnsi="Wingdings" w:hint="default"/>
+        <w:sz w:val="20"/>
+      </w:rPr>
+    </w:lvl>
+  </w:abstractNum>
+  <w:abstractNum w:abstractNumId="7" w15:restartNumberingAfterBreak="0">
     <w:nsid w:val="6B8C285E"/>
     <w:multiLevelType w:val="multilevel"/>
     <w:tmpl w:val="D1BA53CE"/>
@@ -922,18 +1609,27 @@
     </w:lvl>
   </w:abstractNum>
   <w:num w:numId="1" w16cid:durableId="139074680">
+    <w:abstractNumId w:val="4"/>
+  </w:num>
+  <w:num w:numId="2" w16cid:durableId="2137989454">
+    <w:abstractNumId w:val="5"/>
+  </w:num>
+  <w:num w:numId="3" w16cid:durableId="1330475163">
+    <w:abstractNumId w:val="3"/>
+  </w:num>
+  <w:num w:numId="4" w16cid:durableId="1270427340">
+    <w:abstractNumId w:val="7"/>
+  </w:num>
+  <w:num w:numId="5" w16cid:durableId="1353872489">
+    <w:abstractNumId w:val="1"/>
+  </w:num>
+  <w:num w:numId="6" w16cid:durableId="1303195144">
+    <w:abstractNumId w:val="6"/>
+  </w:num>
+  <w:num w:numId="7" w16cid:durableId="500394150">
     <w:abstractNumId w:val="2"/>
   </w:num>
-  <w:num w:numId="2" w16cid:durableId="2137989454">
-    <w:abstractNumId w:val="3"/>
-  </w:num>
-  <w:num w:numId="3" w16cid:durableId="1330475163">
-    <w:abstractNumId w:val="1"/>
-  </w:num>
-  <w:num w:numId="4" w16cid:durableId="1270427340">
-    <w:abstractNumId w:val="4"/>
-  </w:num>
-  <w:num w:numId="5" w16cid:durableId="1353872489">
+  <w:num w:numId="8" w16cid:durableId="2021227032">
     <w:abstractNumId w:val="0"/>
   </w:num>
 </w:numbering>

--- a/ozo&marwo/Implementation.docx
+++ b/ozo&marwo/Implementation.docx
@@ -172,15 +172,7 @@
     </w:p>
     <w:p>
       <w:r>
-        <w:t xml:space="preserve">The Windows kernel is also modular, which means that it is made up of </w:t>
-      </w:r>
-      <w:proofErr w:type="gramStart"/>
-      <w:r>
-        <w:t>a number of</w:t>
-      </w:r>
-      <w:proofErr w:type="gramEnd"/>
-      <w:r>
-        <w:t xml:space="preserve"> separate components that can be loaded and unloaded as needed. This makes the kernel more flexible and adaptable.</w:t>
+        <w:t>The Windows kernel is also modular, which means that it is made up of a number of separate components that can be loaded and unloaded as needed. This makes the kernel more flexible and adaptable.</w:t>
       </w:r>
     </w:p>
     <w:p>
@@ -201,15 +193,7 @@
     </w:p>
     <w:p>
       <w:r>
-        <w:t xml:space="preserve">The Unix kernel is typically implemented as a monolithic kernel, which means that </w:t>
-      </w:r>
-      <w:proofErr w:type="gramStart"/>
-      <w:r>
-        <w:t>all of</w:t>
-      </w:r>
-      <w:proofErr w:type="gramEnd"/>
-      <w:r>
-        <w:t xml:space="preserve"> the kernel components are compiled into a single binary file. This makes the kernel very efficient, but it also makes it more difficult to maintain and update.</w:t>
+        <w:t>The Unix kernel is typically implemented as a monolithic kernel, which means that all of the kernel components are compiled into a single binary file. This makes the kernel very efficient, but it also makes it more difficult to maintain and update.</w:t>
       </w:r>
     </w:p>
     <w:p>
@@ -297,48 +281,36 @@
       </w:r>
     </w:p>
     <w:p>
-      <w:proofErr w:type="gramStart"/>
       <w:r>
         <w:rPr>
           <w:color w:val="0070C0"/>
         </w:rPr>
-        <w:t>The userland</w:t>
-      </w:r>
-      <w:proofErr w:type="gramEnd"/>
+        <w:t xml:space="preserve">The userland </w:t>
+      </w:r>
+      <w:r>
+        <w:t>is the part of the operating system that is visible to users. It includes the shell, command-line utilities, and graphical user interface (GUI). The userland is written in a variety of languages, including C, C++, Python, and Perl.</w:t>
+      </w:r>
+    </w:p>
+    <w:p>
       <w:r>
         <w:rPr>
           <w:color w:val="0070C0"/>
         </w:rPr>
-        <w:t xml:space="preserve"> </w:t>
-      </w:r>
-      <w:r>
-        <w:t>is the part of the operating system that is visible to users. It includes the shell, command-line utilities, and graphical user interface (GUI). The userland is written in a variety of languages, including C, C++, Python, and Perl.</w:t>
-      </w:r>
-    </w:p>
-    <w:p>
-      <w:r>
-        <w:t xml:space="preserve">The FreeBSD kernel is implemented as a monolithic kernel. This means that </w:t>
-      </w:r>
-      <w:proofErr w:type="gramStart"/>
-      <w:r>
-        <w:t>all of</w:t>
-      </w:r>
-      <w:proofErr w:type="gramEnd"/>
-      <w:r>
-        <w:t xml:space="preserve"> the kernel's components are compiled into a single executable file. This makes the kernel more efficient, but it also makes it more difficult to modify and debug.</w:t>
-      </w:r>
-    </w:p>
-    <w:p>
-      <w:r>
-        <w:t xml:space="preserve">The FreeBSD kernel is divided into </w:t>
-      </w:r>
-      <w:proofErr w:type="gramStart"/>
-      <w:r>
-        <w:t>a number of</w:t>
-      </w:r>
-      <w:proofErr w:type="gramEnd"/>
-      <w:r>
-        <w:t xml:space="preserve"> different modules. The main modules are:</w:t>
+        <w:t xml:space="preserve">The FreeBSD kernel </w:t>
+      </w:r>
+      <w:r>
+        <w:t>is implemented as a monolithic kernel. This means that all of the kernel's components are compiled into a single executable file. This makes the kernel more efficient, but it also makes it more difficult to modify and debug.</w:t>
+      </w:r>
+    </w:p>
+    <w:p>
+      <w:r>
+        <w:rPr>
+          <w:color w:val="0070C0"/>
+        </w:rPr>
+        <w:t>The FreeBSD kernel is divided into a number of different modules</w:t>
+      </w:r>
+      <w:r>
+        <w:t>. The main modules are:</w:t>
       </w:r>
     </w:p>
     <w:p>
@@ -388,7 +360,13 @@
     </w:p>
     <w:p>
       <w:r>
-        <w:t>The FreeBSD userland is implemented as a collection of separate programs. The main programs are:</w:t>
+        <w:rPr>
+          <w:color w:val="0070C0"/>
+        </w:rPr>
+        <w:t>The FreeBSD userland is implemented as a collection of separate programs</w:t>
+      </w:r>
+      <w:r>
+        <w:t>. The main programs are:</w:t>
       </w:r>
     </w:p>
     <w:p>
@@ -426,7 +404,13 @@
     </w:p>
     <w:p>
       <w:r>
-        <w:t>The FreeBSD kernel and userland are developed and maintained by a large community of volunteers. The FreeBSD source code is freely available and can be downloaded from the FreeBSD website.</w:t>
+        <w:rPr>
+          <w:color w:val="0070C0"/>
+        </w:rPr>
+        <w:t xml:space="preserve">The FreeBSD kernel and userland </w:t>
+      </w:r>
+      <w:r>
+        <w:t>are developed and maintained by a large community of volunteers. The FreeBSD source code is freely available and can be downloaded from the FreeBSD website.</w:t>
       </w:r>
     </w:p>
     <w:p>
@@ -486,15 +470,7 @@
         </w:numPr>
       </w:pPr>
       <w:r>
-        <w:t xml:space="preserve">Security features: FreeBSD includes </w:t>
-      </w:r>
-      <w:proofErr w:type="gramStart"/>
-      <w:r>
-        <w:t>a number of</w:t>
-      </w:r>
-      <w:proofErr w:type="gramEnd"/>
-      <w:r>
-        <w:t xml:space="preserve"> security features, such as Pluggable Authentication Modules (PAMs) and Mandatory Access Control (MAC).</w:t>
+        <w:t>Security features: FreeBSD includes a number of security features, such as Pluggable Authentication Modules (PAMs) and Mandatory Access Control (MAC).</w:t>
       </w:r>
     </w:p>
     <w:p>
@@ -502,7 +478,167 @@
         <w:t>FreeBSD is a powerful and reliable operating system that is used in a wide variety of environments, from web servers to embedded systems. It is a good choice for users who need a stable and secure operating system with a wide range of features.</w:t>
       </w:r>
     </w:p>
-    <w:p/>
+    <w:p>
+      <w:pPr>
+        <w:rPr>
+          <w:b/>
+          <w:bCs/>
+          <w:color w:val="0070C0"/>
+          <w:sz w:val="28"/>
+          <w:szCs w:val="28"/>
+        </w:rPr>
+      </w:pPr>
+      <w:r>
+        <w:rPr>
+          <w:b/>
+          <w:bCs/>
+          <w:color w:val="0070C0"/>
+          <w:sz w:val="28"/>
+          <w:szCs w:val="28"/>
+        </w:rPr>
+        <w:t>Sources</w:t>
+      </w:r>
+      <w:r>
+        <w:rPr>
+          <w:b/>
+          <w:bCs/>
+          <w:color w:val="0070C0"/>
+          <w:sz w:val="28"/>
+          <w:szCs w:val="28"/>
+        </w:rPr>
+        <w:t>:</w:t>
+      </w:r>
+    </w:p>
+    <w:p>
+      <w:pPr>
+        <w:numPr>
+          <w:ilvl w:val="0"/>
+          <w:numId w:val="9"/>
+        </w:numPr>
+        <w:spacing w:after="0"/>
+        <w:rPr>
+          <w:sz w:val="24"/>
+          <w:szCs w:val="24"/>
+        </w:rPr>
+      </w:pPr>
+      <w:r>
+        <w:rPr>
+          <w:sz w:val="24"/>
+          <w:szCs w:val="24"/>
+        </w:rPr>
+        <w:t>FreeBSD wiki: </w:t>
+      </w:r>
+      <w:hyperlink r:id="rId5" w:history="1">
+        <w:r>
+          <w:rPr>
+            <w:rStyle w:val="Hyperlink"/>
+            <w:sz w:val="24"/>
+            <w:szCs w:val="24"/>
+          </w:rPr>
+          <w:t>https://en.wikipedia.org/wiki/FreeBSD</w:t>
+        </w:r>
+      </w:hyperlink>
+    </w:p>
+    <w:p>
+      <w:pPr>
+        <w:pStyle w:val="ListParagraph"/>
+        <w:numPr>
+          <w:ilvl w:val="0"/>
+          <w:numId w:val="9"/>
+        </w:numPr>
+        <w:rPr>
+          <w:sz w:val="24"/>
+          <w:szCs w:val="24"/>
+        </w:rPr>
+      </w:pPr>
+      <w:r>
+        <w:rPr>
+          <w:sz w:val="24"/>
+          <w:szCs w:val="24"/>
+        </w:rPr>
+        <w:t xml:space="preserve">FreeBSD developer documentation: </w:t>
+      </w:r>
+      <w:hyperlink r:id="rId6" w:history="1">
+        <w:r>
+          <w:rPr>
+            <w:rStyle w:val="Hyperlink"/>
+            <w:sz w:val="24"/>
+            <w:szCs w:val="24"/>
+          </w:rPr>
+          <w:t>https://docs.freebsd.org/en/</w:t>
+        </w:r>
+      </w:hyperlink>
+    </w:p>
+    <w:p>
+      <w:pPr>
+        <w:pStyle w:val="ListParagraph"/>
+        <w:numPr>
+          <w:ilvl w:val="0"/>
+          <w:numId w:val="9"/>
+        </w:numPr>
+        <w:rPr>
+          <w:sz w:val="24"/>
+          <w:szCs w:val="24"/>
+        </w:rPr>
+      </w:pPr>
+      <w:r>
+        <w:rPr>
+          <w:sz w:val="24"/>
+          <w:szCs w:val="24"/>
+        </w:rPr>
+        <w:t xml:space="preserve">FreeBSD blog: </w:t>
+      </w:r>
+      <w:hyperlink r:id="rId7" w:history="1">
+        <w:r>
+          <w:rPr>
+            <w:rStyle w:val="Hyperlink"/>
+            <w:sz w:val="24"/>
+            <w:szCs w:val="24"/>
+          </w:rPr>
+          <w:t>https://www.freebsd.org/</w:t>
+        </w:r>
+      </w:hyperlink>
+    </w:p>
+    <w:p>
+      <w:pPr>
+        <w:pStyle w:val="ListParagraph"/>
+        <w:numPr>
+          <w:ilvl w:val="0"/>
+          <w:numId w:val="9"/>
+        </w:numPr>
+        <w:rPr>
+          <w:sz w:val="24"/>
+          <w:szCs w:val="24"/>
+        </w:rPr>
+      </w:pPr>
+      <w:r>
+        <w:rPr>
+          <w:sz w:val="24"/>
+          <w:szCs w:val="24"/>
+        </w:rPr>
+        <w:t>BCA 1st Year 2017</w:t>
+      </w:r>
+    </w:p>
+    <w:p>
+      <w:pPr>
+        <w:pStyle w:val="ListParagraph"/>
+        <w:rPr>
+          <w:sz w:val="24"/>
+          <w:szCs w:val="24"/>
+        </w:rPr>
+      </w:pPr>
+    </w:p>
+    <w:p>
+      <w:pPr>
+        <w:rPr>
+          <w:b/>
+          <w:bCs/>
+          <w:color w:val="0070C0"/>
+          <w:sz w:val="28"/>
+          <w:szCs w:val="28"/>
+        </w:rPr>
+      </w:pPr>
+    </w:p>
     <w:sectPr>
       <w:pgSz w:w="12240" w:h="15840"/>
       <w:pgMar w:top="1440" w:right="1440" w:bottom="1440" w:left="1440" w:header="720" w:footer="720" w:gutter="0"/>
@@ -1311,6 +1447,155 @@
     </w:lvl>
   </w:abstractNum>
   <w:abstractNum w:abstractNumId="6" w15:restartNumberingAfterBreak="0">
+    <w:nsid w:val="55EE601B"/>
+    <w:multiLevelType w:val="multilevel"/>
+    <w:tmpl w:val="5DAAA7FE"/>
+    <w:lvl w:ilvl="0">
+      <w:start w:val="1"/>
+      <w:numFmt w:val="bullet"/>
+      <w:lvlText w:val=""/>
+      <w:lvlJc w:val="left"/>
+      <w:pPr>
+        <w:tabs>
+          <w:tab w:val="num" w:pos="720"/>
+        </w:tabs>
+        <w:ind w:left="720" w:hanging="360"/>
+      </w:pPr>
+      <w:rPr>
+        <w:rFonts w:ascii="Symbol" w:hAnsi="Symbol" w:hint="default"/>
+        <w:sz w:val="20"/>
+      </w:rPr>
+    </w:lvl>
+    <w:lvl w:ilvl="1" w:tentative="1">
+      <w:start w:val="1"/>
+      <w:numFmt w:val="bullet"/>
+      <w:lvlText w:val="o"/>
+      <w:lvlJc w:val="left"/>
+      <w:pPr>
+        <w:tabs>
+          <w:tab w:val="num" w:pos="1440"/>
+        </w:tabs>
+        <w:ind w:left="1440" w:hanging="360"/>
+      </w:pPr>
+      <w:rPr>
+        <w:rFonts w:ascii="Courier New" w:hAnsi="Courier New" w:hint="default"/>
+        <w:sz w:val="20"/>
+      </w:rPr>
+    </w:lvl>
+    <w:lvl w:ilvl="2" w:tentative="1">
+      <w:start w:val="1"/>
+      <w:numFmt w:val="bullet"/>
+      <w:lvlText w:val=""/>
+      <w:lvlJc w:val="left"/>
+      <w:pPr>
+        <w:tabs>
+          <w:tab w:val="num" w:pos="2160"/>
+        </w:tabs>
+        <w:ind w:left="2160" w:hanging="360"/>
+      </w:pPr>
+      <w:rPr>
+        <w:rFonts w:ascii="Wingdings" w:hAnsi="Wingdings" w:hint="default"/>
+        <w:sz w:val="20"/>
+      </w:rPr>
+    </w:lvl>
+    <w:lvl w:ilvl="3" w:tentative="1">
+      <w:start w:val="1"/>
+      <w:numFmt w:val="bullet"/>
+      <w:lvlText w:val=""/>
+      <w:lvlJc w:val="left"/>
+      <w:pPr>
+        <w:tabs>
+          <w:tab w:val="num" w:pos="2880"/>
+        </w:tabs>
+        <w:ind w:left="2880" w:hanging="360"/>
+      </w:pPr>
+      <w:rPr>
+        <w:rFonts w:ascii="Wingdings" w:hAnsi="Wingdings" w:hint="default"/>
+        <w:sz w:val="20"/>
+      </w:rPr>
+    </w:lvl>
+    <w:lvl w:ilvl="4" w:tentative="1">
+      <w:start w:val="1"/>
+      <w:numFmt w:val="bullet"/>
+      <w:lvlText w:val=""/>
+      <w:lvlJc w:val="left"/>
+      <w:pPr>
+        <w:tabs>
+          <w:tab w:val="num" w:pos="3600"/>
+        </w:tabs>
+        <w:ind w:left="3600" w:hanging="360"/>
+      </w:pPr>
+      <w:rPr>
+        <w:rFonts w:ascii="Wingdings" w:hAnsi="Wingdings" w:hint="default"/>
+        <w:sz w:val="20"/>
+      </w:rPr>
+    </w:lvl>
+    <w:lvl w:ilvl="5" w:tentative="1">
+      <w:start w:val="1"/>
+      <w:numFmt w:val="bullet"/>
+      <w:lvlText w:val=""/>
+      <w:lvlJc w:val="left"/>
+      <w:pPr>
+        <w:tabs>
+          <w:tab w:val="num" w:pos="4320"/>
+        </w:tabs>
+        <w:ind w:left="4320" w:hanging="360"/>
+      </w:pPr>
+      <w:rPr>
+        <w:rFonts w:ascii="Wingdings" w:hAnsi="Wingdings" w:hint="default"/>
+        <w:sz w:val="20"/>
+      </w:rPr>
+    </w:lvl>
+    <w:lvl w:ilvl="6" w:tentative="1">
+      <w:start w:val="1"/>
+      <w:numFmt w:val="bullet"/>
+      <w:lvlText w:val=""/>
+      <w:lvlJc w:val="left"/>
+      <w:pPr>
+        <w:tabs>
+          <w:tab w:val="num" w:pos="5040"/>
+        </w:tabs>
+        <w:ind w:left="5040" w:hanging="360"/>
+      </w:pPr>
+      <w:rPr>
+        <w:rFonts w:ascii="Wingdings" w:hAnsi="Wingdings" w:hint="default"/>
+        <w:sz w:val="20"/>
+      </w:rPr>
+    </w:lvl>
+    <w:lvl w:ilvl="7" w:tentative="1">
+      <w:start w:val="1"/>
+      <w:numFmt w:val="bullet"/>
+      <w:lvlText w:val=""/>
+      <w:lvlJc w:val="left"/>
+      <w:pPr>
+        <w:tabs>
+          <w:tab w:val="num" w:pos="5760"/>
+        </w:tabs>
+        <w:ind w:left="5760" w:hanging="360"/>
+      </w:pPr>
+      <w:rPr>
+        <w:rFonts w:ascii="Wingdings" w:hAnsi="Wingdings" w:hint="default"/>
+        <w:sz w:val="20"/>
+      </w:rPr>
+    </w:lvl>
+    <w:lvl w:ilvl="8" w:tentative="1">
+      <w:start w:val="1"/>
+      <w:numFmt w:val="bullet"/>
+      <w:lvlText w:val=""/>
+      <w:lvlJc w:val="left"/>
+      <w:pPr>
+        <w:tabs>
+          <w:tab w:val="num" w:pos="6480"/>
+        </w:tabs>
+        <w:ind w:left="6480" w:hanging="360"/>
+      </w:pPr>
+      <w:rPr>
+        <w:rFonts w:ascii="Wingdings" w:hAnsi="Wingdings" w:hint="default"/>
+        <w:sz w:val="20"/>
+      </w:rPr>
+    </w:lvl>
+  </w:abstractNum>
+  <w:abstractNum w:abstractNumId="7" w15:restartNumberingAfterBreak="0">
     <w:nsid w:val="621D33F8"/>
     <w:multiLevelType w:val="multilevel"/>
     <w:tmpl w:val="C04A733E"/>
@@ -1459,7 +1744,7 @@
       </w:rPr>
     </w:lvl>
   </w:abstractNum>
-  <w:abstractNum w:abstractNumId="7" w15:restartNumberingAfterBreak="0">
+  <w:abstractNum w:abstractNumId="8" w15:restartNumberingAfterBreak="0">
     <w:nsid w:val="6B8C285E"/>
     <w:multiLevelType w:val="multilevel"/>
     <w:tmpl w:val="D1BA53CE"/>
@@ -1618,19 +1903,22 @@
     <w:abstractNumId w:val="3"/>
   </w:num>
   <w:num w:numId="4" w16cid:durableId="1270427340">
-    <w:abstractNumId w:val="7"/>
+    <w:abstractNumId w:val="8"/>
   </w:num>
   <w:num w:numId="5" w16cid:durableId="1353872489">
     <w:abstractNumId w:val="1"/>
   </w:num>
   <w:num w:numId="6" w16cid:durableId="1303195144">
-    <w:abstractNumId w:val="6"/>
+    <w:abstractNumId w:val="7"/>
   </w:num>
   <w:num w:numId="7" w16cid:durableId="500394150">
     <w:abstractNumId w:val="2"/>
   </w:num>
   <w:num w:numId="8" w16cid:durableId="2021227032">
     <w:abstractNumId w:val="0"/>
+  </w:num>
+  <w:num w:numId="9" w16cid:durableId="805585897">
+    <w:abstractNumId w:val="6"/>
   </w:num>
 </w:numbering>
 </file>
@@ -2101,6 +2389,29 @@
       <w:szCs w:val="24"/>
     </w:rPr>
   </w:style>
+  <w:style w:type="paragraph" w:styleId="Heading4">
+    <w:name w:val="heading 4"/>
+    <w:basedOn w:val="Normal"/>
+    <w:next w:val="Normal"/>
+    <w:link w:val="Heading4Char"/>
+    <w:uiPriority w:val="9"/>
+    <w:semiHidden/>
+    <w:unhideWhenUsed/>
+    <w:qFormat/>
+    <w:rsid w:val="009173D6"/>
+    <w:pPr>
+      <w:keepNext/>
+      <w:keepLines/>
+      <w:spacing w:before="40" w:after="0"/>
+      <w:outlineLvl w:val="3"/>
+    </w:pPr>
+    <w:rPr>
+      <w:rFonts w:asciiTheme="majorHAnsi" w:eastAsiaTheme="majorEastAsia" w:hAnsiTheme="majorHAnsi" w:cstheme="majorBidi"/>
+      <w:i/>
+      <w:iCs/>
+      <w:color w:val="2F5496" w:themeColor="accent1" w:themeShade="BF"/>
+    </w:rPr>
+  </w:style>
   <w:style w:type="character" w:default="1" w:styleId="DefaultParagraphFont">
     <w:name w:val="Default Paragraph Font"/>
     <w:uiPriority w:val="1"/>
@@ -2214,6 +2525,43 @@
     <w:pPr>
       <w:spacing w:after="0" w:line="240" w:lineRule="auto"/>
     </w:pPr>
+  </w:style>
+  <w:style w:type="character" w:customStyle="1" w:styleId="Heading4Char">
+    <w:name w:val="Heading 4 Char"/>
+    <w:basedOn w:val="DefaultParagraphFont"/>
+    <w:link w:val="Heading4"/>
+    <w:uiPriority w:val="9"/>
+    <w:semiHidden/>
+    <w:rsid w:val="009173D6"/>
+    <w:rPr>
+      <w:rFonts w:asciiTheme="majorHAnsi" w:eastAsiaTheme="majorEastAsia" w:hAnsiTheme="majorHAnsi" w:cstheme="majorBidi"/>
+      <w:i/>
+      <w:iCs/>
+      <w:color w:val="2F5496" w:themeColor="accent1" w:themeShade="BF"/>
+    </w:rPr>
+  </w:style>
+  <w:style w:type="character" w:styleId="Hyperlink">
+    <w:name w:val="Hyperlink"/>
+    <w:basedOn w:val="DefaultParagraphFont"/>
+    <w:uiPriority w:val="99"/>
+    <w:unhideWhenUsed/>
+    <w:rsid w:val="008C0288"/>
+    <w:rPr>
+      <w:color w:val="0563C1" w:themeColor="hyperlink"/>
+      <w:u w:val="single"/>
+    </w:rPr>
+  </w:style>
+  <w:style w:type="character" w:styleId="UnresolvedMention">
+    <w:name w:val="Unresolved Mention"/>
+    <w:basedOn w:val="DefaultParagraphFont"/>
+    <w:uiPriority w:val="99"/>
+    <w:semiHidden/>
+    <w:unhideWhenUsed/>
+    <w:rsid w:val="008C0288"/>
+    <w:rPr>
+      <w:color w:val="605E5C"/>
+      <w:shd w:val="clear" w:color="auto" w:fill="E1DFDD"/>
+    </w:rPr>
   </w:style>
 </w:styles>
 </file>
